--- a/Scenario 9/Energy Analysis Report_Scenario9.docx
+++ b/Scenario 9/Energy Analysis Report_Scenario9.docx
@@ -25,7 +25,19 @@
           <w:szCs w:val="32"/>
           <w:u w:val="single"/>
         </w:rPr>
-        <w:t>ENERGY ANALYSIS REPORT BASED ON INSULATION SCENARIO 2</w:t>
+        <w:t xml:space="preserve">ENERGY ANALYSIS REPORT BASED ON INSULATION SCENARIO </w:t>
+      </w:r>
+      <w:r>
+        <w:rPr>
+          <w:b/>
+          <w:bCs/>
+          <w:i/>
+          <w:iCs/>
+          <w:sz w:val="32"/>
+          <w:szCs w:val="32"/>
+          <w:u w:val="single"/>
+        </w:rPr>
+        <w:t>9</w:t>
       </w:r>
     </w:p>
     <w:p>
@@ -35,7 +47,6 @@
           <w:bCs/>
         </w:rPr>
       </w:pPr>
-      <w:proofErr w:type="spellStart"/>
       <w:r>
         <w:rPr>
           <w:b/>
@@ -43,7 +54,6 @@
         </w:rPr>
         <w:t>Introduction</w:t>
       </w:r>
-      <w:proofErr w:type="spellEnd"/>
     </w:p>
     <w:p>
       <w:pPr>
@@ -51,141 +61,8 @@
           <w:noProof/>
         </w:rPr>
       </w:pPr>
-      <w:proofErr w:type="spellStart"/>
       <w:r>
-        <w:t>This</w:t>
-      </w:r>
-      <w:proofErr w:type="spellEnd"/>
-      <w:r>
-        <w:t xml:space="preserve"> </w:t>
-      </w:r>
-      <w:proofErr w:type="spellStart"/>
-      <w:r>
-        <w:t>document</w:t>
-      </w:r>
-      <w:proofErr w:type="spellEnd"/>
-      <w:r>
-        <w:t xml:space="preserve"> </w:t>
-      </w:r>
-      <w:proofErr w:type="spellStart"/>
-      <w:r>
-        <w:t>presents</w:t>
-      </w:r>
-      <w:proofErr w:type="spellEnd"/>
-      <w:r>
-        <w:t xml:space="preserve"> a </w:t>
-      </w:r>
-      <w:proofErr w:type="spellStart"/>
-      <w:r>
-        <w:t>detailed</w:t>
-      </w:r>
-      <w:proofErr w:type="spellEnd"/>
-      <w:r>
-        <w:t xml:space="preserve"> energy </w:t>
-      </w:r>
-      <w:proofErr w:type="spellStart"/>
-      <w:r>
-        <w:t>analysis</w:t>
-      </w:r>
-      <w:proofErr w:type="spellEnd"/>
-      <w:r>
-        <w:t xml:space="preserve"> </w:t>
-      </w:r>
-      <w:proofErr w:type="spellStart"/>
-      <w:r>
-        <w:t>based</w:t>
-      </w:r>
-      <w:proofErr w:type="spellEnd"/>
-      <w:r>
-        <w:t xml:space="preserve"> on the </w:t>
-      </w:r>
-      <w:proofErr w:type="spellStart"/>
-      <w:r>
-        <w:t>implementation</w:t>
-      </w:r>
-      <w:proofErr w:type="spellEnd"/>
-      <w:r>
-        <w:t xml:space="preserve"> of </w:t>
-      </w:r>
-      <w:proofErr w:type="spellStart"/>
-      <w:r>
-        <w:t>insulating</w:t>
-      </w:r>
-      <w:proofErr w:type="spellEnd"/>
-      <w:r>
-        <w:t xml:space="preserve"> </w:t>
-      </w:r>
-      <w:proofErr w:type="spellStart"/>
-      <w:r>
-        <w:t>materials</w:t>
-      </w:r>
-      <w:proofErr w:type="spellEnd"/>
-      <w:r>
-        <w:t xml:space="preserve"> in an </w:t>
-      </w:r>
-      <w:proofErr w:type="spellStart"/>
-      <w:r>
-        <w:t>existing</w:t>
-      </w:r>
-      <w:proofErr w:type="spellEnd"/>
-      <w:r>
-        <w:t xml:space="preserve"> building. The </w:t>
-      </w:r>
-      <w:proofErr w:type="spellStart"/>
-      <w:r>
-        <w:t>aim</w:t>
-      </w:r>
-      <w:proofErr w:type="spellEnd"/>
-      <w:r>
-        <w:t xml:space="preserve"> </w:t>
-      </w:r>
-      <w:proofErr w:type="spellStart"/>
-      <w:r>
-        <w:t>is</w:t>
-      </w:r>
-      <w:proofErr w:type="spellEnd"/>
-      <w:r>
-        <w:t xml:space="preserve"> to </w:t>
-      </w:r>
-      <w:proofErr w:type="spellStart"/>
-      <w:r>
-        <w:t>evaluate</w:t>
-      </w:r>
-      <w:proofErr w:type="spellEnd"/>
-      <w:r>
-        <w:t xml:space="preserve"> the impact of the </w:t>
-      </w:r>
-      <w:proofErr w:type="spellStart"/>
-      <w:r>
-        <w:t>selected</w:t>
-      </w:r>
-      <w:proofErr w:type="spellEnd"/>
-      <w:r>
-        <w:t xml:space="preserve"> </w:t>
-      </w:r>
-      <w:proofErr w:type="spellStart"/>
-      <w:r>
-        <w:t>materials</w:t>
-      </w:r>
-      <w:proofErr w:type="spellEnd"/>
-      <w:r>
-        <w:t xml:space="preserve"> on energy </w:t>
-      </w:r>
-      <w:proofErr w:type="spellStart"/>
-      <w:r>
-        <w:t>efficiency</w:t>
-      </w:r>
-      <w:proofErr w:type="spellEnd"/>
-      <w:r>
-        <w:t xml:space="preserve"> and </w:t>
-      </w:r>
-      <w:proofErr w:type="spellStart"/>
-      <w:r>
-        <w:t>thermal</w:t>
-      </w:r>
-      <w:proofErr w:type="spellEnd"/>
-      <w:r>
-        <w:t xml:space="preserve"> performance.</w:t>
+        <w:t>This document presents a detailed energy analysis based on the implementation of insulating materials in an existing building. The aim is to evaluate the impact of the selected materials on energy efficiency and thermal performance.</w:t>
       </w:r>
       <w:r>
         <w:rPr>
@@ -196,71 +73,7 @@
     </w:p>
     <w:p>
       <w:r>
-        <w:t xml:space="preserve">For </w:t>
-      </w:r>
-      <w:proofErr w:type="spellStart"/>
-      <w:r>
-        <w:t>clarity</w:t>
-      </w:r>
-      <w:proofErr w:type="spellEnd"/>
-      <w:r>
-        <w:t xml:space="preserve">, the "demands" in the </w:t>
-      </w:r>
-      <w:proofErr w:type="spellStart"/>
-      <w:r>
-        <w:t>results</w:t>
-      </w:r>
-      <w:proofErr w:type="spellEnd"/>
-      <w:r>
-        <w:t xml:space="preserve"> </w:t>
-      </w:r>
-      <w:proofErr w:type="spellStart"/>
-      <w:r>
-        <w:t>refer</w:t>
-      </w:r>
-      <w:proofErr w:type="spellEnd"/>
-      <w:r>
-        <w:t xml:space="preserve"> to the </w:t>
-      </w:r>
-      <w:proofErr w:type="spellStart"/>
-      <w:r>
-        <w:t>amount</w:t>
-      </w:r>
-      <w:proofErr w:type="spellEnd"/>
-      <w:r>
-        <w:t xml:space="preserve"> of energy </w:t>
-      </w:r>
-      <w:proofErr w:type="spellStart"/>
-      <w:r>
-        <w:t>required</w:t>
-      </w:r>
-      <w:proofErr w:type="spellEnd"/>
-      <w:r>
-        <w:t xml:space="preserve"> by the building to </w:t>
-      </w:r>
-      <w:proofErr w:type="spellStart"/>
-      <w:r>
-        <w:t>maintain</w:t>
-      </w:r>
-      <w:proofErr w:type="spellEnd"/>
-      <w:r>
-        <w:t xml:space="preserve"> </w:t>
-      </w:r>
-      <w:proofErr w:type="spellStart"/>
-      <w:r>
-        <w:t>thermal</w:t>
-      </w:r>
-      <w:proofErr w:type="spellEnd"/>
-      <w:r>
-        <w:t xml:space="preserve"> comfort </w:t>
-      </w:r>
-      <w:proofErr w:type="spellStart"/>
-      <w:r>
-        <w:t>conditions</w:t>
-      </w:r>
-      <w:proofErr w:type="spellEnd"/>
-      <w:r>
-        <w:t>:</w:t>
+        <w:t>For clarity, the "demands" in the results refer to the amount of energy required by the building to maintain thermal comfort conditions:</w:t>
       </w:r>
     </w:p>
     <w:p>
@@ -270,152 +83,33 @@
           <w:numId w:val="1"/>
         </w:numPr>
       </w:pPr>
-      <w:proofErr w:type="spellStart"/>
       <w:r>
         <w:rPr>
           <w:b/>
           <w:bCs/>
         </w:rPr>
-        <w:t>Heating</w:t>
+        <w:t>Heating demand</w:t>
       </w:r>
-      <w:proofErr w:type="spellEnd"/>
+      <w:r>
+        <w:t>: Represents the energy required to heat the building's interior spaces during the cold season. It depends on the thermal characteristics of the building envelope and external climatic conditions.</w:t>
+      </w:r>
+    </w:p>
+    <w:p>
+      <w:pPr>
+        <w:numPr>
+          <w:ilvl w:val="0"/>
+          <w:numId w:val="1"/>
+        </w:numPr>
+      </w:pPr>
       <w:r>
         <w:rPr>
           <w:b/>
           <w:bCs/>
         </w:rPr>
-        <w:t xml:space="preserve"> demand</w:t>
+        <w:t>Cooling demand</w:t>
       </w:r>
       <w:r>
-        <w:t xml:space="preserve">: </w:t>
-      </w:r>
-      <w:proofErr w:type="spellStart"/>
-      <w:r>
-        <w:t>Represents</w:t>
-      </w:r>
-      <w:proofErr w:type="spellEnd"/>
-      <w:r>
-        <w:t xml:space="preserve"> the energy </w:t>
-      </w:r>
-      <w:proofErr w:type="spellStart"/>
-      <w:r>
-        <w:t>required</w:t>
-      </w:r>
-      <w:proofErr w:type="spellEnd"/>
-      <w:r>
-        <w:t xml:space="preserve"> to </w:t>
-      </w:r>
-      <w:proofErr w:type="spellStart"/>
-      <w:r>
-        <w:t>heat</w:t>
-      </w:r>
-      <w:proofErr w:type="spellEnd"/>
-      <w:r>
-        <w:t xml:space="preserve"> the </w:t>
-      </w:r>
-      <w:proofErr w:type="spellStart"/>
-      <w:r>
-        <w:t>building's</w:t>
-      </w:r>
-      <w:proofErr w:type="spellEnd"/>
-      <w:r>
-        <w:t xml:space="preserve"> </w:t>
-      </w:r>
-      <w:proofErr w:type="spellStart"/>
-      <w:r>
-        <w:t>interior</w:t>
-      </w:r>
-      <w:proofErr w:type="spellEnd"/>
-      <w:r>
-        <w:t xml:space="preserve"> </w:t>
-      </w:r>
-      <w:proofErr w:type="spellStart"/>
-      <w:r>
-        <w:t>spaces</w:t>
-      </w:r>
-      <w:proofErr w:type="spellEnd"/>
-      <w:r>
-        <w:t xml:space="preserve"> </w:t>
-      </w:r>
-      <w:proofErr w:type="spellStart"/>
-      <w:r>
-        <w:t>during</w:t>
-      </w:r>
-      <w:proofErr w:type="spellEnd"/>
-      <w:r>
-        <w:t xml:space="preserve"> the </w:t>
-      </w:r>
-      <w:proofErr w:type="spellStart"/>
-      <w:r>
-        <w:t>cold</w:t>
-      </w:r>
-      <w:proofErr w:type="spellEnd"/>
-      <w:r>
-        <w:t xml:space="preserve"> season. </w:t>
-      </w:r>
-      <w:proofErr w:type="spellStart"/>
-      <w:r>
-        <w:t>It</w:t>
-      </w:r>
-      <w:proofErr w:type="spellEnd"/>
-      <w:r>
-        <w:t xml:space="preserve"> </w:t>
-      </w:r>
-      <w:proofErr w:type="spellStart"/>
-      <w:r>
-        <w:t>depends</w:t>
-      </w:r>
-      <w:proofErr w:type="spellEnd"/>
-      <w:r>
-        <w:t xml:space="preserve"> on the </w:t>
-      </w:r>
-      <w:proofErr w:type="spellStart"/>
-      <w:r>
-        <w:t>thermal</w:t>
-      </w:r>
-      <w:proofErr w:type="spellEnd"/>
-      <w:r>
-        <w:t xml:space="preserve"> </w:t>
-      </w:r>
-      <w:proofErr w:type="spellStart"/>
-      <w:r>
-        <w:t>characteristics</w:t>
-      </w:r>
-      <w:proofErr w:type="spellEnd"/>
-      <w:r>
-        <w:t xml:space="preserve"> of the building </w:t>
-      </w:r>
-      <w:proofErr w:type="spellStart"/>
-      <w:r>
-        <w:t>envelope</w:t>
-      </w:r>
-      <w:proofErr w:type="spellEnd"/>
-      <w:r>
-        <w:t xml:space="preserve"> and </w:t>
-      </w:r>
-      <w:proofErr w:type="spellStart"/>
-      <w:r>
-        <w:t>external</w:t>
-      </w:r>
-      <w:proofErr w:type="spellEnd"/>
-      <w:r>
-        <w:t xml:space="preserve"> </w:t>
-      </w:r>
-      <w:proofErr w:type="spellStart"/>
-      <w:r>
-        <w:t>climatic</w:t>
-      </w:r>
-      <w:proofErr w:type="spellEnd"/>
-      <w:r>
-        <w:t xml:space="preserve"> </w:t>
-      </w:r>
-      <w:proofErr w:type="spellStart"/>
-      <w:r>
-        <w:t>conditions</w:t>
-      </w:r>
-      <w:proofErr w:type="spellEnd"/>
-      <w:r>
-        <w:t>.</w:t>
+        <w:t>: Represents the energy required to cool the building's interior spaces during the hot season. It is influenced by thermal insulation, solar exposure, and the efficiency of cooling systems.</w:t>
       </w:r>
     </w:p>
     <w:p>
@@ -425,203 +119,15 @@
           <w:numId w:val="1"/>
         </w:numPr>
       </w:pPr>
-      <w:proofErr w:type="spellStart"/>
       <w:r>
         <w:rPr>
           <w:b/>
           <w:bCs/>
         </w:rPr>
-        <w:t>Cooling</w:t>
-      </w:r>
-      <w:proofErr w:type="spellEnd"/>
-      <w:r>
-        <w:rPr>
-          <w:b/>
-          <w:bCs/>
-        </w:rPr>
-        <w:t xml:space="preserve"> demand</w:t>
+        <w:t>Total energy consumption</w:t>
       </w:r>
       <w:r>
-        <w:t xml:space="preserve">: </w:t>
-      </w:r>
-      <w:proofErr w:type="spellStart"/>
-      <w:r>
-        <w:t>Represents</w:t>
-      </w:r>
-      <w:proofErr w:type="spellEnd"/>
-      <w:r>
-        <w:t xml:space="preserve"> the energy </w:t>
-      </w:r>
-      <w:proofErr w:type="spellStart"/>
-      <w:r>
-        <w:t>required</w:t>
-      </w:r>
-      <w:proofErr w:type="spellEnd"/>
-      <w:r>
-        <w:t xml:space="preserve"> to cool the </w:t>
-      </w:r>
-      <w:proofErr w:type="spellStart"/>
-      <w:r>
-        <w:t>building's</w:t>
-      </w:r>
-      <w:proofErr w:type="spellEnd"/>
-      <w:r>
-        <w:t xml:space="preserve"> </w:t>
-      </w:r>
-      <w:proofErr w:type="spellStart"/>
-      <w:r>
-        <w:t>interior</w:t>
-      </w:r>
-      <w:proofErr w:type="spellEnd"/>
-      <w:r>
-        <w:t xml:space="preserve"> </w:t>
-      </w:r>
-      <w:proofErr w:type="spellStart"/>
-      <w:r>
-        <w:t>spaces</w:t>
-      </w:r>
-      <w:proofErr w:type="spellEnd"/>
-      <w:r>
-        <w:t xml:space="preserve"> </w:t>
-      </w:r>
-      <w:proofErr w:type="spellStart"/>
-      <w:r>
-        <w:t>during</w:t>
-      </w:r>
-      <w:proofErr w:type="spellEnd"/>
-      <w:r>
-        <w:t xml:space="preserve"> the hot season. </w:t>
-      </w:r>
-      <w:proofErr w:type="spellStart"/>
-      <w:r>
-        <w:t>It</w:t>
-      </w:r>
-      <w:proofErr w:type="spellEnd"/>
-      <w:r>
-        <w:t xml:space="preserve"> </w:t>
-      </w:r>
-      <w:proofErr w:type="spellStart"/>
-      <w:r>
-        <w:t>is</w:t>
-      </w:r>
-      <w:proofErr w:type="spellEnd"/>
-      <w:r>
-        <w:t xml:space="preserve"> </w:t>
-      </w:r>
-      <w:proofErr w:type="spellStart"/>
-      <w:r>
-        <w:t>influenced</w:t>
-      </w:r>
-      <w:proofErr w:type="spellEnd"/>
-      <w:r>
-        <w:t xml:space="preserve"> by </w:t>
-      </w:r>
-      <w:proofErr w:type="spellStart"/>
-      <w:r>
-        <w:t>thermal</w:t>
-      </w:r>
-      <w:proofErr w:type="spellEnd"/>
-      <w:r>
-        <w:t xml:space="preserve"> </w:t>
-      </w:r>
-      <w:proofErr w:type="spellStart"/>
-      <w:r>
-        <w:t>insulation</w:t>
-      </w:r>
-      <w:proofErr w:type="spellEnd"/>
-      <w:r>
-        <w:t xml:space="preserve">, solar </w:t>
-      </w:r>
-      <w:proofErr w:type="spellStart"/>
-      <w:r>
-        <w:t>exposure</w:t>
-      </w:r>
-      <w:proofErr w:type="spellEnd"/>
-      <w:r>
-        <w:t xml:space="preserve">, and the </w:t>
-      </w:r>
-      <w:proofErr w:type="spellStart"/>
-      <w:r>
-        <w:t>efficiency</w:t>
-      </w:r>
-      <w:proofErr w:type="spellEnd"/>
-      <w:r>
-        <w:t xml:space="preserve"> of </w:t>
-      </w:r>
-      <w:proofErr w:type="spellStart"/>
-      <w:r>
-        <w:t>cooling</w:t>
-      </w:r>
-      <w:proofErr w:type="spellEnd"/>
-      <w:r>
-        <w:t xml:space="preserve"> systems.</w:t>
-      </w:r>
-    </w:p>
-    <w:p>
-      <w:pPr>
-        <w:numPr>
-          <w:ilvl w:val="0"/>
-          <w:numId w:val="1"/>
-        </w:numPr>
-      </w:pPr>
-      <w:r>
-        <w:rPr>
-          <w:b/>
-          <w:bCs/>
-        </w:rPr>
-        <w:t xml:space="preserve">Total energy </w:t>
-      </w:r>
-      <w:proofErr w:type="spellStart"/>
-      <w:r>
-        <w:rPr>
-          <w:b/>
-          <w:bCs/>
-        </w:rPr>
-        <w:t>consumption</w:t>
-      </w:r>
-      <w:proofErr w:type="spellEnd"/>
-      <w:r>
-        <w:t xml:space="preserve">: The </w:t>
-      </w:r>
-      <w:proofErr w:type="spellStart"/>
-      <w:r>
-        <w:t>combined</w:t>
-      </w:r>
-      <w:proofErr w:type="spellEnd"/>
-      <w:r>
-        <w:t xml:space="preserve"> sum of </w:t>
-      </w:r>
-      <w:proofErr w:type="spellStart"/>
-      <w:r>
-        <w:t>heating</w:t>
-      </w:r>
-      <w:proofErr w:type="spellEnd"/>
-      <w:r>
-        <w:t xml:space="preserve"> and </w:t>
-      </w:r>
-      <w:proofErr w:type="spellStart"/>
-      <w:r>
-        <w:t>cooling</w:t>
-      </w:r>
-      <w:proofErr w:type="spellEnd"/>
-      <w:r>
-        <w:t xml:space="preserve"> demands, </w:t>
-      </w:r>
-      <w:proofErr w:type="spellStart"/>
-      <w:r>
-        <w:t>representing</w:t>
-      </w:r>
-      <w:proofErr w:type="spellEnd"/>
-      <w:r>
-        <w:t xml:space="preserve"> the overall </w:t>
-      </w:r>
-      <w:proofErr w:type="spellStart"/>
-      <w:r>
-        <w:t>efficiency</w:t>
-      </w:r>
-      <w:proofErr w:type="spellEnd"/>
-      <w:r>
-        <w:t xml:space="preserve"> of the building.</w:t>
+        <w:t>: The combined sum of heating and cooling demands, representing the overall efficiency of the building.</w:t>
       </w:r>
     </w:p>
     <w:p>
@@ -638,122 +144,32 @@
           <w:bCs/>
         </w:rPr>
       </w:pPr>
-      <w:proofErr w:type="spellStart"/>
       <w:r>
         <w:rPr>
           <w:b/>
           <w:bCs/>
         </w:rPr>
-        <w:t>Pre-Intervention</w:t>
+        <w:t>Pre-Intervention Situation</w:t>
       </w:r>
-      <w:proofErr w:type="spellEnd"/>
+    </w:p>
+    <w:p>
+      <w:r>
+        <w:t>The pre-intervention situation serves as the baseline for comparing the improvements introduced by various insulating materials.</w:t>
+      </w:r>
+    </w:p>
+    <w:p>
+      <w:pPr>
+        <w:numPr>
+          <w:ilvl w:val="0"/>
+          <w:numId w:val="2"/>
+        </w:numPr>
+      </w:pPr>
       <w:r>
         <w:rPr>
           <w:b/>
           <w:bCs/>
         </w:rPr>
-        <w:t xml:space="preserve"> Situation</w:t>
-      </w:r>
-    </w:p>
-    <w:p>
-      <w:r>
-        <w:t xml:space="preserve">The </w:t>
-      </w:r>
-      <w:proofErr w:type="spellStart"/>
-      <w:r>
-        <w:t>pre-intervention</w:t>
-      </w:r>
-      <w:proofErr w:type="spellEnd"/>
-      <w:r>
-        <w:t xml:space="preserve"> situation </w:t>
-      </w:r>
-      <w:proofErr w:type="spellStart"/>
-      <w:r>
-        <w:t>serves</w:t>
-      </w:r>
-      <w:proofErr w:type="spellEnd"/>
-      <w:r>
-        <w:t xml:space="preserve"> </w:t>
-      </w:r>
-      <w:proofErr w:type="spellStart"/>
-      <w:r>
-        <w:t>as</w:t>
-      </w:r>
-      <w:proofErr w:type="spellEnd"/>
-      <w:r>
-        <w:t xml:space="preserve"> the baseline for </w:t>
-      </w:r>
-      <w:proofErr w:type="spellStart"/>
-      <w:r>
-        <w:t>comparing</w:t>
-      </w:r>
-      <w:proofErr w:type="spellEnd"/>
-      <w:r>
-        <w:t xml:space="preserve"> the </w:t>
-      </w:r>
-      <w:proofErr w:type="spellStart"/>
-      <w:r>
-        <w:t>improvements</w:t>
-      </w:r>
-      <w:proofErr w:type="spellEnd"/>
-      <w:r>
-        <w:t xml:space="preserve"> </w:t>
-      </w:r>
-      <w:proofErr w:type="spellStart"/>
-      <w:r>
-        <w:t>introduced</w:t>
-      </w:r>
-      <w:proofErr w:type="spellEnd"/>
-      <w:r>
-        <w:t xml:space="preserve"> by </w:t>
-      </w:r>
-      <w:proofErr w:type="spellStart"/>
-      <w:r>
-        <w:t>various</w:t>
-      </w:r>
-      <w:proofErr w:type="spellEnd"/>
-      <w:r>
-        <w:t xml:space="preserve"> </w:t>
-      </w:r>
-      <w:proofErr w:type="spellStart"/>
-      <w:r>
-        <w:t>insulating</w:t>
-      </w:r>
-      <w:proofErr w:type="spellEnd"/>
-      <w:r>
-        <w:t xml:space="preserve"> </w:t>
-      </w:r>
-      <w:proofErr w:type="spellStart"/>
-      <w:r>
-        <w:t>materials</w:t>
-      </w:r>
-      <w:proofErr w:type="spellEnd"/>
-      <w:r>
-        <w:t>.</w:t>
-      </w:r>
-    </w:p>
-    <w:p>
-      <w:pPr>
-        <w:numPr>
-          <w:ilvl w:val="0"/>
-          <w:numId w:val="2"/>
-        </w:numPr>
-      </w:pPr>
-      <w:proofErr w:type="spellStart"/>
-      <w:r>
-        <w:rPr>
-          <w:b/>
-          <w:bCs/>
-        </w:rPr>
-        <w:t>Heating</w:t>
-      </w:r>
-      <w:proofErr w:type="spellEnd"/>
-      <w:r>
-        <w:rPr>
-          <w:b/>
-          <w:bCs/>
-        </w:rPr>
-        <w:t xml:space="preserve"> demand:</w:t>
+        <w:t>Heating demand:</w:t>
       </w:r>
       <w:r>
         <w:t xml:space="preserve"> 22,391.14 kWh</w:t>
@@ -766,21 +182,12 @@
           <w:numId w:val="2"/>
         </w:numPr>
       </w:pPr>
-      <w:proofErr w:type="spellStart"/>
       <w:r>
         <w:rPr>
           <w:b/>
           <w:bCs/>
         </w:rPr>
-        <w:t>Cooling</w:t>
-      </w:r>
-      <w:proofErr w:type="spellEnd"/>
-      <w:r>
-        <w:rPr>
-          <w:b/>
-          <w:bCs/>
-        </w:rPr>
-        <w:t xml:space="preserve"> demand:</w:t>
+        <w:t>Cooling demand:</w:t>
       </w:r>
       <w:r>
         <w:t xml:space="preserve"> 5,653.35 kWh</w:t>
@@ -798,23 +205,7 @@
           <w:b/>
           <w:bCs/>
         </w:rPr>
-        <w:t xml:space="preserve">Total energy </w:t>
-      </w:r>
-      <w:proofErr w:type="spellStart"/>
-      <w:r>
-        <w:rPr>
-          <w:b/>
-          <w:bCs/>
-        </w:rPr>
-        <w:t>consumption</w:t>
-      </w:r>
-      <w:proofErr w:type="spellEnd"/>
-      <w:r>
-        <w:rPr>
-          <w:b/>
-          <w:bCs/>
-        </w:rPr>
-        <w:t>:</w:t>
+        <w:t>Total energy consumption:</w:t>
       </w:r>
       <w:r>
         <w:t xml:space="preserve"> 7,482.2 kWh</w:t>
@@ -839,79 +230,26 @@
           <w:b/>
           <w:bCs/>
         </w:rPr>
-        <w:t xml:space="preserve">Scenario 9: </w:t>
+        <w:t>Scenario 9: Mineral Wool - Glass</w:t>
       </w:r>
-      <w:proofErr w:type="spellStart"/>
+    </w:p>
+    <w:p>
+      <w:pPr>
+        <w:numPr>
+          <w:ilvl w:val="0"/>
+          <w:numId w:val="11"/>
+        </w:numPr>
+      </w:pPr>
       <w:r>
         <w:rPr>
           <w:b/>
           <w:bCs/>
         </w:rPr>
-        <w:t>Mineral</w:t>
-      </w:r>
-      <w:proofErr w:type="spellEnd"/>
-      <w:r>
-        <w:rPr>
-          <w:b/>
-          <w:bCs/>
-        </w:rPr>
-        <w:t xml:space="preserve"> </w:t>
-      </w:r>
-      <w:proofErr w:type="spellStart"/>
-      <w:r>
-        <w:rPr>
-          <w:b/>
-          <w:bCs/>
-        </w:rPr>
-        <w:t>Wool</w:t>
-      </w:r>
-      <w:proofErr w:type="spellEnd"/>
-      <w:r>
-        <w:rPr>
-          <w:b/>
-          <w:bCs/>
-        </w:rPr>
-        <w:t xml:space="preserve"> - Glass</w:t>
-      </w:r>
-    </w:p>
-    <w:p>
-      <w:pPr>
-        <w:numPr>
-          <w:ilvl w:val="0"/>
-          <w:numId w:val="11"/>
-        </w:numPr>
-      </w:pPr>
-      <w:r>
-        <w:rPr>
-          <w:b/>
-          <w:bCs/>
-        </w:rPr>
-        <w:t xml:space="preserve">Thermal </w:t>
-      </w:r>
-      <w:proofErr w:type="spellStart"/>
-      <w:r>
-        <w:rPr>
-          <w:b/>
-          <w:bCs/>
-        </w:rPr>
-        <w:t>conductivity</w:t>
-      </w:r>
-      <w:proofErr w:type="spellEnd"/>
-      <w:r>
-        <w:rPr>
-          <w:b/>
-          <w:bCs/>
-        </w:rPr>
-        <w:t>:</w:t>
+        <w:t>Thermal conductivity:</w:t>
       </w:r>
       <w:r>
-        <w:t xml:space="preserve"> 0.040 W/</w:t>
+        <w:t xml:space="preserve"> 0.040 W/mK</w:t>
       </w:r>
-      <w:proofErr w:type="spellStart"/>
-      <w:r>
-        <w:t>mK</w:t>
-      </w:r>
-      <w:proofErr w:type="spellEnd"/>
     </w:p>
     <w:p>
       <w:pPr>
@@ -943,23 +281,7 @@
           <w:b/>
           <w:bCs/>
         </w:rPr>
-        <w:t xml:space="preserve">Applied </w:t>
-      </w:r>
-      <w:proofErr w:type="spellStart"/>
-      <w:r>
-        <w:rPr>
-          <w:b/>
-          <w:bCs/>
-        </w:rPr>
-        <w:t>thickness</w:t>
-      </w:r>
-      <w:proofErr w:type="spellEnd"/>
-      <w:r>
-        <w:rPr>
-          <w:b/>
-          <w:bCs/>
-        </w:rPr>
-        <w:t>:</w:t>
+        <w:t>Applied thickness:</w:t>
       </w:r>
       <w:r>
         <w:t xml:space="preserve"> 6.36 mm</w:t>
@@ -977,23 +299,7 @@
           <w:b/>
           <w:bCs/>
         </w:rPr>
-        <w:t xml:space="preserve">Energy </w:t>
-      </w:r>
-      <w:proofErr w:type="spellStart"/>
-      <w:r>
-        <w:rPr>
-          <w:b/>
-          <w:bCs/>
-        </w:rPr>
-        <w:t>results</w:t>
-      </w:r>
-      <w:proofErr w:type="spellEnd"/>
-      <w:r>
-        <w:rPr>
-          <w:b/>
-          <w:bCs/>
-        </w:rPr>
-        <w:t>:</w:t>
+        <w:t>Energy results:</w:t>
       </w:r>
       <w:r>
         <w:t xml:space="preserve"> </w:t>
@@ -1006,21 +312,12 @@
           <w:numId w:val="11"/>
         </w:numPr>
       </w:pPr>
-      <w:proofErr w:type="spellStart"/>
       <w:r>
         <w:rPr>
           <w:b/>
           <w:bCs/>
         </w:rPr>
-        <w:t>Heating</w:t>
-      </w:r>
-      <w:proofErr w:type="spellEnd"/>
-      <w:r>
-        <w:rPr>
-          <w:b/>
-          <w:bCs/>
-        </w:rPr>
-        <w:t xml:space="preserve"> demand:</w:t>
+        <w:t>Heating demand:</w:t>
       </w:r>
       <w:r>
         <w:t xml:space="preserve"> 9,021.21 kWh</w:t>
@@ -1033,21 +330,12 @@
           <w:numId w:val="11"/>
         </w:numPr>
       </w:pPr>
-      <w:proofErr w:type="spellStart"/>
       <w:r>
         <w:rPr>
           <w:b/>
           <w:bCs/>
         </w:rPr>
-        <w:t>Cooling</w:t>
-      </w:r>
-      <w:proofErr w:type="spellEnd"/>
-      <w:r>
-        <w:rPr>
-          <w:b/>
-          <w:bCs/>
-        </w:rPr>
-        <w:t xml:space="preserve"> demand:</w:t>
+        <w:t>Cooling demand:</w:t>
       </w:r>
       <w:r>
         <w:t xml:space="preserve"> 5,838.54 kWh</w:t>
@@ -1065,23 +353,7 @@
           <w:b/>
           <w:bCs/>
         </w:rPr>
-        <w:t xml:space="preserve">Total energy </w:t>
-      </w:r>
-      <w:proofErr w:type="spellStart"/>
-      <w:r>
-        <w:rPr>
-          <w:b/>
-          <w:bCs/>
-        </w:rPr>
-        <w:t>consumption</w:t>
-      </w:r>
-      <w:proofErr w:type="spellEnd"/>
-      <w:r>
-        <w:rPr>
-          <w:b/>
-          <w:bCs/>
-        </w:rPr>
-        <w:t>:</w:t>
+        <w:t>Total energy consumption:</w:t>
       </w:r>
       <w:r>
         <w:t xml:space="preserve"> 4,201.5 kWh</w:t>
@@ -3834,6 +3106,7 @@
   <w:style w:type="character" w:default="1" w:styleId="Carpredefinitoparagrafo">
     <w:name w:val="Default Paragraph Font"/>
     <w:uiPriority w:val="1"/>
+    <w:semiHidden/>
     <w:unhideWhenUsed/>
   </w:style>
   <w:style w:type="table" w:default="1" w:styleId="Tabellanormale">
